--- a/DS710_FinalProject_ObermeierChris.docx
+++ b/DS710_FinalProject_ObermeierChris.docx
@@ -4,6 +4,7 @@
   <w:body>
     <w:p>
       <w:pPr>
+        <w:spacing w:line="240" w:lineRule="auto"/>
         <w:jc w:val="center"/>
         <w:rPr>
           <w:b/>
@@ -20,6 +21,7 @@
     </w:p>
     <w:p>
       <w:pPr>
+        <w:spacing w:line="240" w:lineRule="auto"/>
         <w:jc w:val="center"/>
         <w:rPr>
           <w:b/>
@@ -36,6 +38,7 @@
     </w:p>
     <w:p>
       <w:pPr>
+        <w:spacing w:line="240" w:lineRule="auto"/>
         <w:jc w:val="right"/>
       </w:pPr>
       <w:r>
@@ -414,8 +417,76 @@
       <w:r>
         <w:rPr>
           <w:b/>
+          <w:noProof/>
           <w:u w:val="single"/>
         </w:rPr>
+        <w:drawing>
+          <wp:anchor distT="0" distB="0" distL="114300" distR="114300" simplePos="0" relativeHeight="251661312" behindDoc="1" locked="0" layoutInCell="1" allowOverlap="1">
+            <wp:simplePos x="0" y="0"/>
+            <wp:positionH relativeFrom="column">
+              <wp:posOffset>3227070</wp:posOffset>
+            </wp:positionH>
+            <wp:positionV relativeFrom="paragraph">
+              <wp:posOffset>234950</wp:posOffset>
+            </wp:positionV>
+            <wp:extent cx="2884170" cy="1844040"/>
+            <wp:effectExtent l="19050" t="0" r="0" b="0"/>
+            <wp:wrapTight wrapText="bothSides">
+              <wp:wrapPolygon edited="0">
+                <wp:start x="-143" y="0"/>
+                <wp:lineTo x="-143" y="21421"/>
+                <wp:lineTo x="21543" y="21421"/>
+                <wp:lineTo x="21543" y="0"/>
+                <wp:lineTo x="-143" y="0"/>
+              </wp:wrapPolygon>
+            </wp:wrapTight>
+            <wp:docPr id="13" name="Picture 13"/>
+            <wp:cNvGraphicFramePr>
+              <a:graphicFrameLocks xmlns:a="http://schemas.openxmlformats.org/drawingml/2006/main" noChangeAspect="1"/>
+            </wp:cNvGraphicFramePr>
+            <a:graphic xmlns:a="http://schemas.openxmlformats.org/drawingml/2006/main">
+              <a:graphicData uri="http://schemas.openxmlformats.org/drawingml/2006/picture">
+                <pic:pic xmlns:pic="http://schemas.openxmlformats.org/drawingml/2006/picture">
+                  <pic:nvPicPr>
+                    <pic:cNvPr id="0" name="Picture 13"/>
+                    <pic:cNvPicPr>
+                      <a:picLocks noChangeAspect="1" noChangeArrowheads="1"/>
+                    </pic:cNvPicPr>
+                  </pic:nvPicPr>
+                  <pic:blipFill>
+                    <a:blip r:embed="rId6" cstate="print"/>
+                    <a:srcRect/>
+                    <a:stretch>
+                      <a:fillRect/>
+                    </a:stretch>
+                  </pic:blipFill>
+                  <pic:spPr bwMode="auto">
+                    <a:xfrm>
+                      <a:off x="0" y="0"/>
+                      <a:ext cx="2884170" cy="1844040"/>
+                    </a:xfrm>
+                    <a:prstGeom prst="rect">
+                      <a:avLst/>
+                    </a:prstGeom>
+                    <a:noFill/>
+                    <a:ln w="9525">
+                      <a:noFill/>
+                      <a:miter lim="800000"/>
+                      <a:headEnd/>
+                      <a:tailEnd/>
+                    </a:ln>
+                  </pic:spPr>
+                </pic:pic>
+              </a:graphicData>
+            </a:graphic>
+          </wp:anchor>
+        </w:drawing>
+      </w:r>
+      <w:r>
+        <w:rPr>
+          <w:b/>
+          <w:u w:val="single"/>
+        </w:rPr>
         <w:t>Conclusion:</w:t>
       </w:r>
     </w:p>
@@ -439,16 +510,136 @@
       <w:r>
         <w:t>, Mike Bloomberg, Andrew Yang), and the worst was reserved for the third highest candidate (Bernie Sanders).</w:t>
       </w:r>
-    </w:p>
-    <w:p>
+      <w:r>
+        <w:t xml:space="preserve"> </w:t>
+      </w:r>
+    </w:p>
+    <w:p>
+      <w:r>
+        <w:rPr>
+          <w:noProof/>
+        </w:rPr>
+        <w:drawing>
+          <wp:anchor distT="0" distB="0" distL="114300" distR="114300" simplePos="0" relativeHeight="251662336" behindDoc="1" locked="0" layoutInCell="1" allowOverlap="1">
+            <wp:simplePos x="0" y="0"/>
+            <wp:positionH relativeFrom="column">
+              <wp:posOffset>-26670</wp:posOffset>
+            </wp:positionH>
+            <wp:positionV relativeFrom="paragraph">
+              <wp:posOffset>79375</wp:posOffset>
+            </wp:positionV>
+            <wp:extent cx="2152650" cy="822960"/>
+            <wp:effectExtent l="19050" t="0" r="0" b="0"/>
+            <wp:wrapTight wrapText="bothSides">
+              <wp:wrapPolygon edited="0">
+                <wp:start x="-191" y="0"/>
+                <wp:lineTo x="-191" y="21000"/>
+                <wp:lineTo x="21600" y="21000"/>
+                <wp:lineTo x="21600" y="0"/>
+                <wp:lineTo x="-191" y="0"/>
+              </wp:wrapPolygon>
+            </wp:wrapTight>
+            <wp:docPr id="16" name="Picture 16"/>
+            <wp:cNvGraphicFramePr>
+              <a:graphicFrameLocks xmlns:a="http://schemas.openxmlformats.org/drawingml/2006/main" noChangeAspect="1"/>
+            </wp:cNvGraphicFramePr>
+            <a:graphic xmlns:a="http://schemas.openxmlformats.org/drawingml/2006/main">
+              <a:graphicData uri="http://schemas.openxmlformats.org/drawingml/2006/picture">
+                <pic:pic xmlns:pic="http://schemas.openxmlformats.org/drawingml/2006/picture">
+                  <pic:nvPicPr>
+                    <pic:cNvPr id="0" name="Picture 16"/>
+                    <pic:cNvPicPr>
+                      <a:picLocks noChangeAspect="1" noChangeArrowheads="1"/>
+                    </pic:cNvPicPr>
+                  </pic:nvPicPr>
+                  <pic:blipFill>
+                    <a:blip r:embed="rId7" cstate="print"/>
+                    <a:srcRect/>
+                    <a:stretch>
+                      <a:fillRect/>
+                    </a:stretch>
+                  </pic:blipFill>
+                  <pic:spPr bwMode="auto">
+                    <a:xfrm>
+                      <a:off x="0" y="0"/>
+                      <a:ext cx="2152650" cy="822960"/>
+                    </a:xfrm>
+                    <a:prstGeom prst="rect">
+                      <a:avLst/>
+                    </a:prstGeom>
+                    <a:noFill/>
+                    <a:ln w="9525">
+                      <a:noFill/>
+                      <a:miter lim="800000"/>
+                      <a:headEnd/>
+                      <a:tailEnd/>
+                    </a:ln>
+                  </pic:spPr>
+                </pic:pic>
+              </a:graphicData>
+            </a:graphic>
+          </wp:anchor>
+        </w:drawing>
+      </w:r>
       <w:r>
         <w:t>A pair</w:t>
       </w:r>
       <w:r>
-        <w:t>ed t-test on each of the outcomes was done, and the result was that the null hypothesis was rejected, and that the conc</w:t>
+        <w:t xml:space="preserve">ed t-test on each of the outcomes was done, and the result was that the </w:t>
+      </w:r>
+      <w:r>
+        <w:t>P-value was well under 0.05 and null hypothesis was rejected.</w:t>
+      </w:r>
+      <w:r>
+        <w:t xml:space="preserve"> </w:t>
+      </w:r>
+      <w:r>
+        <w:t xml:space="preserve">  T</w:t>
+      </w:r>
+      <w:r>
+        <w:t>he conc</w:t>
       </w:r>
       <w:r>
         <w:t>lusion is that Twitter’s sentiment is not reflective of the polling statistics generated by doing traditional polling.</w:t>
+      </w:r>
+      <w:r>
+        <w:t xml:space="preserve"> </w:t>
+      </w:r>
+    </w:p>
+    <w:p>
+      <w:pPr>
+        <w:jc w:val="both"/>
+        <w:rPr>
+          <w:b/>
+        </w:rPr>
+      </w:pPr>
+      <w:r>
+        <w:rPr>
+          <w:b/>
+          <w:u w:val="single"/>
+        </w:rPr>
+        <w:t>Limitations</w:t>
+      </w:r>
+      <w:r>
+        <w:rPr>
+          <w:b/>
+        </w:rPr>
+        <w:t>:</w:t>
+      </w:r>
+    </w:p>
+    <w:p>
+      <w:r>
+        <w:t>One of the limitations of the study was that each candidate did not have the same amount of tweets for them.  In fact, looking at the data, it seems that by having fewer tweets for each candidate their own tweets then are taken into account, which tends to score very high on the positivity scaled.  Future tests would take into account using the same amount of data for each candidate and also removing official or sponsored Twitter accounts from analysis.</w:t>
+      </w:r>
+    </w:p>
+    <w:p>
+      <w:r>
+        <w:t>A second limitation was that of the scoring library itself.  I did not write how this was scored which led to some difference in how a layman may score them.  This was a needed limitation, but looking into further efforts to make weighting more precise would be worth the time investment in the future.</w:t>
+      </w:r>
+    </w:p>
+    <w:p>
+      <w:r>
+        <w:t>Finally, another situation was that I wanted to do this during the actual live debates to reflect more responsiveness to the issues being talked about.  Twitter’s API did not let me go back to the previous debate during the time of the November dates, so in the future I would make sure that I was able to do it live.</w:t>
       </w:r>
     </w:p>
     <w:sectPr>
